--- a/Listen-Templates/2018_2019/Semester_1/Absenzenlisten-Template_2018_2019_1_Sa.docx
+++ b/Listen-Templates/2018_2019/Semester_1/Absenzenlisten-Template_2018_2019_1_Sa.docx
@@ -51,7 +51,7 @@
           <w:sz w:val="28"/>
           <w:szCs w:val="28"/>
         </w:rPr>
-        <w:t>Schuljahr 2017/2018</w:t>
+        <w:t>Schuljahr 2018/2019</w:t>
       </w:r>
       <w:r>
         <w:rPr>
@@ -672,7 +672,7 @@
                 <w:sz w:val="20"/>
                 <w:szCs w:val="20"/>
               </w:rPr>
-              <w:t>6</w:t>
+              <w:t>5</w:t>
             </w:r>
           </w:p>
         </w:tc>
@@ -768,7 +768,7 @@
                 <w:sz w:val="20"/>
                 <w:szCs w:val="20"/>
               </w:rPr>
-              <w:t>2</w:t>
+              <w:t>1</w:t>
             </w:r>
           </w:p>
         </w:tc>
@@ -800,7 +800,7 @@
                 <w:sz w:val="20"/>
                 <w:szCs w:val="20"/>
               </w:rPr>
-              <w:t>9</w:t>
+              <w:t>8</w:t>
             </w:r>
           </w:p>
         </w:tc>
@@ -832,7 +832,7 @@
                 <w:sz w:val="20"/>
                 <w:szCs w:val="20"/>
               </w:rPr>
-              <w:t>16</w:t>
+              <w:t>15</w:t>
             </w:r>
           </w:p>
         </w:tc>
@@ -864,7 +864,7 @@
                 <w:sz w:val="20"/>
                 <w:szCs w:val="20"/>
               </w:rPr>
-              <w:t>23</w:t>
+              <w:t>22</w:t>
             </w:r>
           </w:p>
         </w:tc>
@@ -896,7 +896,7 @@
                 <w:sz w:val="20"/>
                 <w:szCs w:val="20"/>
               </w:rPr>
-              <w:t>30</w:t>
+              <w:t>29</w:t>
             </w:r>
           </w:p>
         </w:tc>
@@ -928,7 +928,7 @@
                 <w:sz w:val="20"/>
                 <w:szCs w:val="20"/>
               </w:rPr>
-              <w:t>7</w:t>
+              <w:t>6</w:t>
             </w:r>
           </w:p>
         </w:tc>
@@ -1056,14 +1056,7 @@
                 <w:sz w:val="20"/>
                 <w:szCs w:val="20"/>
               </w:rPr>
-              <w:t>2</w:t>
-            </w:r>
-            <w:r>
-              <w:rPr>
-                <w:sz w:val="20"/>
-                <w:szCs w:val="20"/>
-              </w:rPr>
-              <w:t>8</w:t>
+              <w:t>27</w:t>
             </w:r>
           </w:p>
         </w:tc>
@@ -1095,7 +1088,7 @@
                 <w:sz w:val="20"/>
                 <w:szCs w:val="20"/>
               </w:rPr>
-              <w:t>4</w:t>
+              <w:t>3</w:t>
             </w:r>
           </w:p>
         </w:tc>
@@ -1127,7 +1120,7 @@
                 <w:sz w:val="20"/>
                 <w:szCs w:val="20"/>
               </w:rPr>
-              <w:t>11</w:t>
+              <w:t>10</w:t>
             </w:r>
           </w:p>
         </w:tc>
@@ -1159,7 +1152,7 @@
                 <w:sz w:val="20"/>
                 <w:szCs w:val="20"/>
               </w:rPr>
-              <w:t>18</w:t>
+              <w:t>17</w:t>
             </w:r>
           </w:p>
         </w:tc>
@@ -1191,7 +1184,7 @@
                 <w:sz w:val="20"/>
                 <w:szCs w:val="20"/>
               </w:rPr>
-              <w:t>25</w:t>
+              <w:t>24</w:t>
             </w:r>
           </w:p>
         </w:tc>
@@ -1255,7 +1248,7 @@
                 <w:sz w:val="20"/>
                 <w:szCs w:val="20"/>
               </w:rPr>
-              <w:t>2</w:t>
+              <w:t>1</w:t>
             </w:r>
           </w:p>
         </w:tc>
@@ -1287,7 +1280,7 @@
                 <w:sz w:val="20"/>
                 <w:szCs w:val="20"/>
               </w:rPr>
-              <w:t>9</w:t>
+              <w:t>8</w:t>
             </w:r>
           </w:p>
         </w:tc>
@@ -1319,7 +1312,7 @@
                 <w:sz w:val="20"/>
                 <w:szCs w:val="20"/>
               </w:rPr>
-              <w:t>16</w:t>
+              <w:t>15</w:t>
             </w:r>
           </w:p>
         </w:tc>
@@ -1351,7 +1344,7 @@
                 <w:sz w:val="20"/>
                 <w:szCs w:val="20"/>
               </w:rPr>
-              <w:t>23</w:t>
+              <w:t>22</w:t>
             </w:r>
           </w:p>
         </w:tc>
@@ -1447,14 +1440,7 @@
                 <w:sz w:val="20"/>
                 <w:szCs w:val="20"/>
               </w:rPr>
-              <w:t>1</w:t>
-            </w:r>
-            <w:r>
-              <w:rPr>
-                <w:sz w:val="20"/>
-                <w:szCs w:val="20"/>
-              </w:rPr>
-              <w:t>3</w:t>
+              <w:t>12</w:t>
             </w:r>
           </w:p>
         </w:tc>
@@ -1486,7 +1472,7 @@
                 <w:sz w:val="20"/>
                 <w:szCs w:val="20"/>
               </w:rPr>
-              <w:t>20</w:t>
+              <w:t>19</w:t>
             </w:r>
           </w:p>
         </w:tc>
@@ -1518,7 +1504,7 @@
                 <w:sz w:val="20"/>
                 <w:szCs w:val="20"/>
               </w:rPr>
-              <w:t>27</w:t>
+              <w:t>26</w:t>
             </w:r>
           </w:p>
         </w:tc>
@@ -1582,7 +1568,7 @@
                 <w:sz w:val="20"/>
                 <w:szCs w:val="20"/>
               </w:rPr>
-              <w:t>3</w:t>
+              <w:t>2</w:t>
             </w:r>
           </w:p>
         </w:tc>
@@ -1614,8 +1600,10 @@
                 <w:sz w:val="20"/>
                 <w:szCs w:val="20"/>
               </w:rPr>
-              <w:t>10</w:t>
-            </w:r>
+              <w:t>9</w:t>
+            </w:r>
+            <w:bookmarkStart w:id="0" w:name="_GoBack"/>
+            <w:bookmarkEnd w:id="0"/>
           </w:p>
         </w:tc>
       </w:tr>
@@ -1644,7 +1632,6 @@
                 <w:szCs w:val="20"/>
               </w:rPr>
             </w:pPr>
-            <w:bookmarkStart w:id="0" w:name="_GoBack"/>
             <w:r>
               <w:rPr>
                 <w:sz w:val="20"/>
@@ -1652,7 +1639,6 @@
               </w:rPr>
               <w:t>I01</w:t>
             </w:r>
-            <w:bookmarkEnd w:id="0"/>
           </w:p>
         </w:tc>
         <w:tc>
